--- a/Test_BP/Fol_2k_files_500(2)/fr-FR/file 500_2 - Copy (346).docx
+++ b/Test_BP/Fol_2k_files_500(2)/fr-FR/file 500_2 - Copy (346).docx
@@ -1,7 +1,7 @@
 
 <file path=word/document.xml><?xml version="1.0" encoding="utf-8"?>
 <w:document xmlns:wpc="http://schemas.microsoft.com/office/word/2010/wordprocessingCanvas" xmlns:cx="http://schemas.microsoft.com/office/drawing/2014/chartex" xmlns:cx1="http://schemas.microsoft.com/office/drawing/2015/9/8/chartex" xmlns:cx2="http://schemas.microsoft.com/office/drawing/2015/10/21/chartex" xmlns:cx3="http://schemas.microsoft.com/office/drawing/2016/5/9/chartex" xmlns:cx4="http://schemas.microsoft.com/office/drawing/2016/5/10/chartex" xmlns:cx5="http://schemas.microsoft.com/office/drawing/2016/5/11/chartex" xmlns:mc="http://schemas.openxmlformats.org/markup-compatibility/2006" xmlns:o="urn:schemas-microsoft-com:office:office" xmlns:r="http://schemas.openxmlformats.org/officeDocument/2006/relationships" xmlns:m="http://schemas.openxmlformats.org/officeDocument/2006/math" xmlns:v="urn:schemas-microsoft-com:vml" xmlns:wp14="http://schemas.microsoft.com/office/word/2010/wordprocessingDrawing" xmlns:wp="http://schemas.openxmlformats.org/drawingml/2006/wordprocessingDrawing" xmlns:w10="urn:schemas-microsoft-com:office:word" xmlns:w="http://schemas.openxmlformats.org/wordprocessingml/2006/main" xmlns:w14="http://schemas.microsoft.com/office/word/2010/wordml" xmlns:w15="http://schemas.microsoft.com/office/word/2012/wordml" xmlns:wne="http://schemas.microsoft.com/office/word/2006/wordml" xmlns:wpg="http://schemas.microsoft.com/office/word/2010/wordprocessingGroup" xmlns:wpi="http://schemas.microsoft.com/office/word/2010/wordprocessingInk" xmlns:wps="http://schemas.microsoft.com/office/word/2010/wordprocessingShape" mc:Ignorable="w14 w15 wp14">
-  <!-- Generated by Aspose.Words for Java 20.12.0 -->
+  <!-- Generated by Aspose.Words for Java 21.10.0 -->
   <w:body>
     <w:p>
       <w:pPr>
@@ -35,44 +35,44 @@
           <w:highlight w:val="none"/>
           <w:u w:val="none" w:color="auto"/>
           <w:effect w:val="none"/>
-          <w:bdr w:val="nil"/>
-          <w:shd w:val="clear" w:color="auto" w:fill="auto"/>
-          <w:vertAlign w:val="baseline"/>
-          <w:rtl w:val="0"/>
-          <w:cs w:val="0"/>
-          <w:lang w:val="fr-FR" w:eastAsia="zh-TW" w:bidi="ar-SA"/>
-        </w:rPr>
-        <w:t>t éêxcéêpt tôô sôô téêmpéêr mýûtýûâæl tâæstéês môôthéêr.</w:t>
-      </w:r>
-      <w:r>
-        <w:rPr>
-          <w:rStyle w:val="DefaultParagraphFont"/>
-          <w:rFonts w:ascii="Calibri" w:eastAsia="Calibri" w:hAnsi="Calibri" w:cs="Calibri"/>
-          <w:b w:val="0"/>
-          <w:bCs w:val="0"/>
-          <w:i w:val="0"/>
-          <w:iCs w:val="0"/>
-          <w:caps w:val="0"/>
-          <w:smallCaps w:val="0"/>
-          <w:strike w:val="0"/>
-          <w:dstrike w:val="0"/>
-          <w:outline w:val="0"/>
-          <w:shadow w:val="0"/>
-          <w:emboss w:val="0"/>
-          <w:imprint w:val="0"/>
-          <w:noProof w:val="0"/>
-          <w:vanish w:val="0"/>
-          <w:color w:val="auto"/>
-          <w:spacing w:val="0"/>
-          <w:w w:val="100"/>
-          <w:kern w:val="0"/>
-          <w:position w:val="0"/>
-          <w:sz w:val="22"/>
-          <w:szCs w:val="22"/>
-          <w:highlight w:val="none"/>
-          <w:u w:val="none" w:color="auto"/>
-          <w:effect w:val="none"/>
-          <w:bdr w:val="nil"/>
+          <w:bdr w:val="none" w:sz="0" w:space="0" w:color="auto"/>
+          <w:shd w:val="clear" w:color="auto" w:fill="auto"/>
+          <w:vertAlign w:val="baseline"/>
+          <w:rtl w:val="0"/>
+          <w:cs w:val="0"/>
+          <w:lang w:val="fr-FR" w:eastAsia="zh-TW" w:bidi="ar-SA"/>
+        </w:rPr>
+        <w:t>t ëèxcëèpt töó söó tëèmpëèr múútúúæål tæåstëès möóthëèr.</w:t>
+      </w:r>
+      <w:r>
+        <w:rPr>
+          <w:rStyle w:val="DefaultParagraphFont"/>
+          <w:rFonts w:ascii="Calibri" w:eastAsia="Calibri" w:hAnsi="Calibri" w:cs="Calibri"/>
+          <w:b w:val="0"/>
+          <w:bCs w:val="0"/>
+          <w:i w:val="0"/>
+          <w:iCs w:val="0"/>
+          <w:caps w:val="0"/>
+          <w:smallCaps w:val="0"/>
+          <w:strike w:val="0"/>
+          <w:dstrike w:val="0"/>
+          <w:outline w:val="0"/>
+          <w:shadow w:val="0"/>
+          <w:emboss w:val="0"/>
+          <w:imprint w:val="0"/>
+          <w:noProof w:val="0"/>
+          <w:vanish w:val="0"/>
+          <w:color w:val="auto"/>
+          <w:spacing w:val="0"/>
+          <w:w w:val="100"/>
+          <w:kern w:val="0"/>
+          <w:position w:val="0"/>
+          <w:sz w:val="22"/>
+          <w:szCs w:val="22"/>
+          <w:highlight w:val="none"/>
+          <w:u w:val="none" w:color="auto"/>
+          <w:effect w:val="none"/>
+          <w:bdr w:val="none" w:sz="0" w:space="0" w:color="auto"/>
           <w:shd w:val="clear" w:color="auto" w:fill="auto"/>
           <w:vertAlign w:val="baseline"/>
           <w:rtl w:val="0"/>
@@ -109,44 +109,44 @@
           <w:highlight w:val="none"/>
           <w:u w:val="none" w:color="auto"/>
           <w:effect w:val="none"/>
-          <w:bdr w:val="nil"/>
-          <w:shd w:val="clear" w:color="auto" w:fill="auto"/>
-          <w:vertAlign w:val="baseline"/>
-          <w:rtl w:val="0"/>
-          <w:cs w:val="0"/>
-          <w:lang w:val="fr-FR" w:eastAsia="zh-TW" w:bidi="ar-SA"/>
-        </w:rPr>
-        <w:t>Ìntëêrëêstëêd cúûltîïvåætëêd îïts cóóntîïnúûîïng nóów yëêt åærëê.</w:t>
-      </w:r>
-      <w:r>
-        <w:rPr>
-          <w:rStyle w:val="DefaultParagraphFont"/>
-          <w:rFonts w:ascii="Calibri" w:eastAsia="Calibri" w:hAnsi="Calibri" w:cs="Calibri"/>
-          <w:b w:val="0"/>
-          <w:bCs w:val="0"/>
-          <w:i w:val="0"/>
-          <w:iCs w:val="0"/>
-          <w:caps w:val="0"/>
-          <w:smallCaps w:val="0"/>
-          <w:strike w:val="0"/>
-          <w:dstrike w:val="0"/>
-          <w:outline w:val="0"/>
-          <w:shadow w:val="0"/>
-          <w:emboss w:val="0"/>
-          <w:imprint w:val="0"/>
-          <w:noProof w:val="0"/>
-          <w:vanish w:val="0"/>
-          <w:color w:val="auto"/>
-          <w:spacing w:val="0"/>
-          <w:w w:val="100"/>
-          <w:kern w:val="0"/>
-          <w:position w:val="0"/>
-          <w:sz w:val="22"/>
-          <w:szCs w:val="22"/>
-          <w:highlight w:val="none"/>
-          <w:u w:val="none" w:color="auto"/>
-          <w:effect w:val="none"/>
-          <w:bdr w:val="nil"/>
+          <w:bdr w:val="none" w:sz="0" w:space="0" w:color="auto"/>
+          <w:shd w:val="clear" w:color="auto" w:fill="auto"/>
+          <w:vertAlign w:val="baseline"/>
+          <w:rtl w:val="0"/>
+          <w:cs w:val="0"/>
+          <w:lang w:val="fr-FR" w:eastAsia="zh-TW" w:bidi="ar-SA"/>
+        </w:rPr>
+        <w:t>Íntéëréëstéëd cüûltíïvåætéëd íïts cõôntíïnüûíïng nõôw yéët åæréë.</w:t>
+      </w:r>
+      <w:r>
+        <w:rPr>
+          <w:rStyle w:val="DefaultParagraphFont"/>
+          <w:rFonts w:ascii="Calibri" w:eastAsia="Calibri" w:hAnsi="Calibri" w:cs="Calibri"/>
+          <w:b w:val="0"/>
+          <w:bCs w:val="0"/>
+          <w:i w:val="0"/>
+          <w:iCs w:val="0"/>
+          <w:caps w:val="0"/>
+          <w:smallCaps w:val="0"/>
+          <w:strike w:val="0"/>
+          <w:dstrike w:val="0"/>
+          <w:outline w:val="0"/>
+          <w:shadow w:val="0"/>
+          <w:emboss w:val="0"/>
+          <w:imprint w:val="0"/>
+          <w:noProof w:val="0"/>
+          <w:vanish w:val="0"/>
+          <w:color w:val="auto"/>
+          <w:spacing w:val="0"/>
+          <w:w w:val="100"/>
+          <w:kern w:val="0"/>
+          <w:position w:val="0"/>
+          <w:sz w:val="22"/>
+          <w:szCs w:val="22"/>
+          <w:highlight w:val="none"/>
+          <w:u w:val="none" w:color="auto"/>
+          <w:effect w:val="none"/>
+          <w:bdr w:val="none" w:sz="0" w:space="0" w:color="auto"/>
           <w:shd w:val="clear" w:color="auto" w:fill="auto"/>
           <w:vertAlign w:val="baseline"/>
           <w:rtl w:val="0"/>
@@ -183,44 +183,44 @@
           <w:highlight w:val="none"/>
           <w:u w:val="none" w:color="auto"/>
           <w:effect w:val="none"/>
-          <w:bdr w:val="nil"/>
-          <w:shd w:val="clear" w:color="auto" w:fill="auto"/>
-          <w:vertAlign w:val="baseline"/>
-          <w:rtl w:val="0"/>
-          <w:cs w:val="0"/>
-          <w:lang w:val="fr-FR" w:eastAsia="zh-TW" w:bidi="ar-SA"/>
-        </w:rPr>
-        <w:t>Ôýýt íîntêêrêêstêêd äæccêêptäæncêê öòýýr päærtíîäælíîty äæffröòntíîng ýýnplêêäæsäænt why äædd.</w:t>
-      </w:r>
-      <w:r>
-        <w:rPr>
-          <w:rStyle w:val="DefaultParagraphFont"/>
-          <w:rFonts w:ascii="Calibri" w:eastAsia="Calibri" w:hAnsi="Calibri" w:cs="Calibri"/>
-          <w:b w:val="0"/>
-          <w:bCs w:val="0"/>
-          <w:i w:val="0"/>
-          <w:iCs w:val="0"/>
-          <w:caps w:val="0"/>
-          <w:smallCaps w:val="0"/>
-          <w:strike w:val="0"/>
-          <w:dstrike w:val="0"/>
-          <w:outline w:val="0"/>
-          <w:shadow w:val="0"/>
-          <w:emboss w:val="0"/>
-          <w:imprint w:val="0"/>
-          <w:noProof w:val="0"/>
-          <w:vanish w:val="0"/>
-          <w:color w:val="auto"/>
-          <w:spacing w:val="0"/>
-          <w:w w:val="100"/>
-          <w:kern w:val="0"/>
-          <w:position w:val="0"/>
-          <w:sz w:val="22"/>
-          <w:szCs w:val="22"/>
-          <w:highlight w:val="none"/>
-          <w:u w:val="none" w:color="auto"/>
-          <w:effect w:val="none"/>
-          <w:bdr w:val="nil"/>
+          <w:bdr w:val="none" w:sz="0" w:space="0" w:color="auto"/>
+          <w:shd w:val="clear" w:color="auto" w:fill="auto"/>
+          <w:vertAlign w:val="baseline"/>
+          <w:rtl w:val="0"/>
+          <w:cs w:val="0"/>
+          <w:lang w:val="fr-FR" w:eastAsia="zh-TW" w:bidi="ar-SA"/>
+        </w:rPr>
+        <w:t>Õúût ïíntêërêëstêëd æàccêëptæàncêë öòúûr pæàrtïíæàlïíty æàffröòntïíng úûnplêëæàsæànt why æàdd.</w:t>
+      </w:r>
+      <w:r>
+        <w:rPr>
+          <w:rStyle w:val="DefaultParagraphFont"/>
+          <w:rFonts w:ascii="Calibri" w:eastAsia="Calibri" w:hAnsi="Calibri" w:cs="Calibri"/>
+          <w:b w:val="0"/>
+          <w:bCs w:val="0"/>
+          <w:i w:val="0"/>
+          <w:iCs w:val="0"/>
+          <w:caps w:val="0"/>
+          <w:smallCaps w:val="0"/>
+          <w:strike w:val="0"/>
+          <w:dstrike w:val="0"/>
+          <w:outline w:val="0"/>
+          <w:shadow w:val="0"/>
+          <w:emboss w:val="0"/>
+          <w:imprint w:val="0"/>
+          <w:noProof w:val="0"/>
+          <w:vanish w:val="0"/>
+          <w:color w:val="auto"/>
+          <w:spacing w:val="0"/>
+          <w:w w:val="100"/>
+          <w:kern w:val="0"/>
+          <w:position w:val="0"/>
+          <w:sz w:val="22"/>
+          <w:szCs w:val="22"/>
+          <w:highlight w:val="none"/>
+          <w:u w:val="none" w:color="auto"/>
+          <w:effect w:val="none"/>
+          <w:bdr w:val="none" w:sz="0" w:space="0" w:color="auto"/>
           <w:shd w:val="clear" w:color="auto" w:fill="auto"/>
           <w:vertAlign w:val="baseline"/>
           <w:rtl w:val="0"/>
@@ -257,44 +257,44 @@
           <w:highlight w:val="none"/>
           <w:u w:val="none" w:color="auto"/>
           <w:effect w:val="none"/>
-          <w:bdr w:val="nil"/>
-          <w:shd w:val="clear" w:color="auto" w:fill="auto"/>
-          <w:vertAlign w:val="baseline"/>
-          <w:rtl w:val="0"/>
-          <w:cs w:val="0"/>
-          <w:lang w:val="fr-FR" w:eastAsia="zh-TW" w:bidi="ar-SA"/>
-        </w:rPr>
-        <w:t>Êstëèëèm gäárdëèn mëèn yëèt shy cöòýürsëè.</w:t>
-      </w:r>
-      <w:r>
-        <w:rPr>
-          <w:rStyle w:val="DefaultParagraphFont"/>
-          <w:rFonts w:ascii="Calibri" w:eastAsia="Calibri" w:hAnsi="Calibri" w:cs="Calibri"/>
-          <w:b w:val="0"/>
-          <w:bCs w:val="0"/>
-          <w:i w:val="0"/>
-          <w:iCs w:val="0"/>
-          <w:caps w:val="0"/>
-          <w:smallCaps w:val="0"/>
-          <w:strike w:val="0"/>
-          <w:dstrike w:val="0"/>
-          <w:outline w:val="0"/>
-          <w:shadow w:val="0"/>
-          <w:emboss w:val="0"/>
-          <w:imprint w:val="0"/>
-          <w:noProof w:val="0"/>
-          <w:vanish w:val="0"/>
-          <w:color w:val="auto"/>
-          <w:spacing w:val="0"/>
-          <w:w w:val="100"/>
-          <w:kern w:val="0"/>
-          <w:position w:val="0"/>
-          <w:sz w:val="22"/>
-          <w:szCs w:val="22"/>
-          <w:highlight w:val="none"/>
-          <w:u w:val="none" w:color="auto"/>
-          <w:effect w:val="none"/>
-          <w:bdr w:val="nil"/>
+          <w:bdr w:val="none" w:sz="0" w:space="0" w:color="auto"/>
+          <w:shd w:val="clear" w:color="auto" w:fill="auto"/>
+          <w:vertAlign w:val="baseline"/>
+          <w:rtl w:val="0"/>
+          <w:cs w:val="0"/>
+          <w:lang w:val="fr-FR" w:eastAsia="zh-TW" w:bidi="ar-SA"/>
+        </w:rPr>
+        <w:t>Ëstéééém gãàrdéén méén yéét shy cöôúûrséé.</w:t>
+      </w:r>
+      <w:r>
+        <w:rPr>
+          <w:rStyle w:val="DefaultParagraphFont"/>
+          <w:rFonts w:ascii="Calibri" w:eastAsia="Calibri" w:hAnsi="Calibri" w:cs="Calibri"/>
+          <w:b w:val="0"/>
+          <w:bCs w:val="0"/>
+          <w:i w:val="0"/>
+          <w:iCs w:val="0"/>
+          <w:caps w:val="0"/>
+          <w:smallCaps w:val="0"/>
+          <w:strike w:val="0"/>
+          <w:dstrike w:val="0"/>
+          <w:outline w:val="0"/>
+          <w:shadow w:val="0"/>
+          <w:emboss w:val="0"/>
+          <w:imprint w:val="0"/>
+          <w:noProof w:val="0"/>
+          <w:vanish w:val="0"/>
+          <w:color w:val="auto"/>
+          <w:spacing w:val="0"/>
+          <w:w w:val="100"/>
+          <w:kern w:val="0"/>
+          <w:position w:val="0"/>
+          <w:sz w:val="22"/>
+          <w:szCs w:val="22"/>
+          <w:highlight w:val="none"/>
+          <w:u w:val="none" w:color="auto"/>
+          <w:effect w:val="none"/>
+          <w:bdr w:val="none" w:sz="0" w:space="0" w:color="auto"/>
           <w:shd w:val="clear" w:color="auto" w:fill="auto"/>
           <w:vertAlign w:val="baseline"/>
           <w:rtl w:val="0"/>
@@ -331,44 +331,44 @@
           <w:highlight w:val="none"/>
           <w:u w:val="none" w:color="auto"/>
           <w:effect w:val="none"/>
-          <w:bdr w:val="nil"/>
-          <w:shd w:val="clear" w:color="auto" w:fill="auto"/>
-          <w:vertAlign w:val="baseline"/>
-          <w:rtl w:val="0"/>
-          <w:cs w:val="0"/>
-          <w:lang w:val="fr-FR" w:eastAsia="zh-TW" w:bidi="ar-SA"/>
-        </w:rPr>
-        <w:t>Cóõnsýûltèéd ýûp my tóõlèéràábly sóõmèétìímèés pèérpèétýûàál óõh.</w:t>
-      </w:r>
-      <w:r>
-        <w:rPr>
-          <w:rStyle w:val="DefaultParagraphFont"/>
-          <w:rFonts w:ascii="Calibri" w:eastAsia="Calibri" w:hAnsi="Calibri" w:cs="Calibri"/>
-          <w:b w:val="0"/>
-          <w:bCs w:val="0"/>
-          <w:i w:val="0"/>
-          <w:iCs w:val="0"/>
-          <w:caps w:val="0"/>
-          <w:smallCaps w:val="0"/>
-          <w:strike w:val="0"/>
-          <w:dstrike w:val="0"/>
-          <w:outline w:val="0"/>
-          <w:shadow w:val="0"/>
-          <w:emboss w:val="0"/>
-          <w:imprint w:val="0"/>
-          <w:noProof w:val="0"/>
-          <w:vanish w:val="0"/>
-          <w:color w:val="auto"/>
-          <w:spacing w:val="0"/>
-          <w:w w:val="100"/>
-          <w:kern w:val="0"/>
-          <w:position w:val="0"/>
-          <w:sz w:val="22"/>
-          <w:szCs w:val="22"/>
-          <w:highlight w:val="none"/>
-          <w:u w:val="none" w:color="auto"/>
-          <w:effect w:val="none"/>
-          <w:bdr w:val="nil"/>
+          <w:bdr w:val="none" w:sz="0" w:space="0" w:color="auto"/>
+          <w:shd w:val="clear" w:color="auto" w:fill="auto"/>
+          <w:vertAlign w:val="baseline"/>
+          <w:rtl w:val="0"/>
+          <w:cs w:val="0"/>
+          <w:lang w:val="fr-FR" w:eastAsia="zh-TW" w:bidi="ar-SA"/>
+        </w:rPr>
+        <w:t>Cóónsúùltèéd úùp my tóólèéràæbly sóómèétîìmèés pèérpèétúùàæl óóh.</w:t>
+      </w:r>
+      <w:r>
+        <w:rPr>
+          <w:rStyle w:val="DefaultParagraphFont"/>
+          <w:rFonts w:ascii="Calibri" w:eastAsia="Calibri" w:hAnsi="Calibri" w:cs="Calibri"/>
+          <w:b w:val="0"/>
+          <w:bCs w:val="0"/>
+          <w:i w:val="0"/>
+          <w:iCs w:val="0"/>
+          <w:caps w:val="0"/>
+          <w:smallCaps w:val="0"/>
+          <w:strike w:val="0"/>
+          <w:dstrike w:val="0"/>
+          <w:outline w:val="0"/>
+          <w:shadow w:val="0"/>
+          <w:emboss w:val="0"/>
+          <w:imprint w:val="0"/>
+          <w:noProof w:val="0"/>
+          <w:vanish w:val="0"/>
+          <w:color w:val="auto"/>
+          <w:spacing w:val="0"/>
+          <w:w w:val="100"/>
+          <w:kern w:val="0"/>
+          <w:position w:val="0"/>
+          <w:sz w:val="22"/>
+          <w:szCs w:val="22"/>
+          <w:highlight w:val="none"/>
+          <w:u w:val="none" w:color="auto"/>
+          <w:effect w:val="none"/>
+          <w:bdr w:val="none" w:sz="0" w:space="0" w:color="auto"/>
           <w:shd w:val="clear" w:color="auto" w:fill="auto"/>
           <w:vertAlign w:val="baseline"/>
           <w:rtl w:val="0"/>
@@ -405,44 +405,44 @@
           <w:highlight w:val="none"/>
           <w:u w:val="none" w:color="auto"/>
           <w:effect w:val="none"/>
-          <w:bdr w:val="nil"/>
-          <w:shd w:val="clear" w:color="auto" w:fill="auto"/>
-          <w:vertAlign w:val="baseline"/>
-          <w:rtl w:val="0"/>
-          <w:cs w:val="0"/>
-          <w:lang w:val="fr-FR" w:eastAsia="zh-TW" w:bidi="ar-SA"/>
-        </w:rPr>
-        <w:t>Ëxprééssïìöôn åâccééptåâncéé ïìmprúüdééncéé påârtïìcúülåâr håâd ééåât úünsåâtïìåâbléé.</w:t>
-      </w:r>
-      <w:r>
-        <w:rPr>
-          <w:rStyle w:val="DefaultParagraphFont"/>
-          <w:rFonts w:ascii="Calibri" w:eastAsia="Calibri" w:hAnsi="Calibri" w:cs="Calibri"/>
-          <w:b w:val="0"/>
-          <w:bCs w:val="0"/>
-          <w:i w:val="0"/>
-          <w:iCs w:val="0"/>
-          <w:caps w:val="0"/>
-          <w:smallCaps w:val="0"/>
-          <w:strike w:val="0"/>
-          <w:dstrike w:val="0"/>
-          <w:outline w:val="0"/>
-          <w:shadow w:val="0"/>
-          <w:emboss w:val="0"/>
-          <w:imprint w:val="0"/>
-          <w:noProof w:val="0"/>
-          <w:vanish w:val="0"/>
-          <w:color w:val="auto"/>
-          <w:spacing w:val="0"/>
-          <w:w w:val="100"/>
-          <w:kern w:val="0"/>
-          <w:position w:val="0"/>
-          <w:sz w:val="22"/>
-          <w:szCs w:val="22"/>
-          <w:highlight w:val="none"/>
-          <w:u w:val="none" w:color="auto"/>
-          <w:effect w:val="none"/>
-          <w:bdr w:val="nil"/>
+          <w:bdr w:val="none" w:sz="0" w:space="0" w:color="auto"/>
+          <w:shd w:val="clear" w:color="auto" w:fill="auto"/>
+          <w:vertAlign w:val="baseline"/>
+          <w:rtl w:val="0"/>
+          <w:cs w:val="0"/>
+          <w:lang w:val="fr-FR" w:eastAsia="zh-TW" w:bidi="ar-SA"/>
+        </w:rPr>
+        <w:t>Éxprêëssííóôn âäccêëptâäncêë íímprúüdêëncêë pâärtíícúülâär hâäd êëâät úünsâätííâäblêë.</w:t>
+      </w:r>
+      <w:r>
+        <w:rPr>
+          <w:rStyle w:val="DefaultParagraphFont"/>
+          <w:rFonts w:ascii="Calibri" w:eastAsia="Calibri" w:hAnsi="Calibri" w:cs="Calibri"/>
+          <w:b w:val="0"/>
+          <w:bCs w:val="0"/>
+          <w:i w:val="0"/>
+          <w:iCs w:val="0"/>
+          <w:caps w:val="0"/>
+          <w:smallCaps w:val="0"/>
+          <w:strike w:val="0"/>
+          <w:dstrike w:val="0"/>
+          <w:outline w:val="0"/>
+          <w:shadow w:val="0"/>
+          <w:emboss w:val="0"/>
+          <w:imprint w:val="0"/>
+          <w:noProof w:val="0"/>
+          <w:vanish w:val="0"/>
+          <w:color w:val="auto"/>
+          <w:spacing w:val="0"/>
+          <w:w w:val="100"/>
+          <w:kern w:val="0"/>
+          <w:position w:val="0"/>
+          <w:sz w:val="22"/>
+          <w:szCs w:val="22"/>
+          <w:highlight w:val="none"/>
+          <w:u w:val="none" w:color="auto"/>
+          <w:effect w:val="none"/>
+          <w:bdr w:val="none" w:sz="0" w:space="0" w:color="auto"/>
           <w:shd w:val="clear" w:color="auto" w:fill="auto"/>
           <w:vertAlign w:val="baseline"/>
           <w:rtl w:val="0"/>
@@ -485,44 +485,44 @@
           <w:highlight w:val="none"/>
           <w:u w:val="none" w:color="auto"/>
           <w:effect w:val="none"/>
-          <w:bdr w:val="nil"/>
-          <w:shd w:val="clear" w:color="auto" w:fill="auto"/>
-          <w:vertAlign w:val="baseline"/>
-          <w:rtl w:val="0"/>
-          <w:cs w:val="0"/>
-          <w:lang w:val="fr-FR" w:eastAsia="zh-TW" w:bidi="ar-SA"/>
-        </w:rPr>
-        <w:t>Hæàd dëênõôtîîng prõôpëêrly jõôîîntûùrëê yõôûù õôccæàsîîõôn dîîrëêctly ræàîîllëêry.</w:t>
-      </w:r>
-      <w:r>
-        <w:rPr>
-          <w:rStyle w:val="DefaultParagraphFont"/>
-          <w:rFonts w:ascii="Calibri" w:eastAsia="Calibri" w:hAnsi="Calibri" w:cs="Calibri"/>
-          <w:b w:val="0"/>
-          <w:bCs w:val="0"/>
-          <w:i w:val="0"/>
-          <w:iCs w:val="0"/>
-          <w:caps w:val="0"/>
-          <w:smallCaps w:val="0"/>
-          <w:strike w:val="0"/>
-          <w:dstrike w:val="0"/>
-          <w:outline w:val="0"/>
-          <w:shadow w:val="0"/>
-          <w:emboss w:val="0"/>
-          <w:imprint w:val="0"/>
-          <w:noProof w:val="0"/>
-          <w:vanish w:val="0"/>
-          <w:color w:val="auto"/>
-          <w:spacing w:val="0"/>
-          <w:w w:val="100"/>
-          <w:kern w:val="0"/>
-          <w:position w:val="0"/>
-          <w:sz w:val="22"/>
-          <w:szCs w:val="22"/>
-          <w:highlight w:val="none"/>
-          <w:u w:val="none" w:color="auto"/>
-          <w:effect w:val="none"/>
-          <w:bdr w:val="nil"/>
+          <w:bdr w:val="none" w:sz="0" w:space="0" w:color="auto"/>
+          <w:shd w:val="clear" w:color="auto" w:fill="auto"/>
+          <w:vertAlign w:val="baseline"/>
+          <w:rtl w:val="0"/>
+          <w:cs w:val="0"/>
+          <w:lang w:val="fr-FR" w:eastAsia="zh-TW" w:bidi="ar-SA"/>
+        </w:rPr>
+        <w:t>Hâåd dêènöõtíîng pröõpêèrly jöõíîntûûrêè yöõûû öõccâåsíîöõn díîrêèctly râåíîllêèry.</w:t>
+      </w:r>
+      <w:r>
+        <w:rPr>
+          <w:rStyle w:val="DefaultParagraphFont"/>
+          <w:rFonts w:ascii="Calibri" w:eastAsia="Calibri" w:hAnsi="Calibri" w:cs="Calibri"/>
+          <w:b w:val="0"/>
+          <w:bCs w:val="0"/>
+          <w:i w:val="0"/>
+          <w:iCs w:val="0"/>
+          <w:caps w:val="0"/>
+          <w:smallCaps w:val="0"/>
+          <w:strike w:val="0"/>
+          <w:dstrike w:val="0"/>
+          <w:outline w:val="0"/>
+          <w:shadow w:val="0"/>
+          <w:emboss w:val="0"/>
+          <w:imprint w:val="0"/>
+          <w:noProof w:val="0"/>
+          <w:vanish w:val="0"/>
+          <w:color w:val="auto"/>
+          <w:spacing w:val="0"/>
+          <w:w w:val="100"/>
+          <w:kern w:val="0"/>
+          <w:position w:val="0"/>
+          <w:sz w:val="22"/>
+          <w:szCs w:val="22"/>
+          <w:highlight w:val="none"/>
+          <w:u w:val="none" w:color="auto"/>
+          <w:effect w:val="none"/>
+          <w:bdr w:val="none" w:sz="0" w:space="0" w:color="auto"/>
           <w:shd w:val="clear" w:color="auto" w:fill="auto"/>
           <w:vertAlign w:val="baseline"/>
           <w:rtl w:val="0"/>
@@ -559,44 +559,44 @@
           <w:highlight w:val="none"/>
           <w:u w:val="none" w:color="auto"/>
           <w:effect w:val="none"/>
-          <w:bdr w:val="nil"/>
-          <w:shd w:val="clear" w:color="auto" w:fill="auto"/>
-          <w:vertAlign w:val="baseline"/>
-          <w:rtl w:val="0"/>
-          <w:cs w:val="0"/>
-          <w:lang w:val="fr-FR" w:eastAsia="zh-TW" w:bidi="ar-SA"/>
-        </w:rPr>
-        <w:t>Ïn säàïíd tóó óóf póóóór fúüll bêë póóst fäàcêë snúüg.</w:t>
-      </w:r>
-      <w:r>
-        <w:rPr>
-          <w:rStyle w:val="DefaultParagraphFont"/>
-          <w:rFonts w:ascii="Calibri" w:eastAsia="Calibri" w:hAnsi="Calibri" w:cs="Calibri"/>
-          <w:b w:val="0"/>
-          <w:bCs w:val="0"/>
-          <w:i w:val="0"/>
-          <w:iCs w:val="0"/>
-          <w:caps w:val="0"/>
-          <w:smallCaps w:val="0"/>
-          <w:strike w:val="0"/>
-          <w:dstrike w:val="0"/>
-          <w:outline w:val="0"/>
-          <w:shadow w:val="0"/>
-          <w:emboss w:val="0"/>
-          <w:imprint w:val="0"/>
-          <w:noProof w:val="0"/>
-          <w:vanish w:val="0"/>
-          <w:color w:val="auto"/>
-          <w:spacing w:val="0"/>
-          <w:w w:val="100"/>
-          <w:kern w:val="0"/>
-          <w:position w:val="0"/>
-          <w:sz w:val="22"/>
-          <w:szCs w:val="22"/>
-          <w:highlight w:val="none"/>
-          <w:u w:val="none" w:color="auto"/>
-          <w:effect w:val="none"/>
-          <w:bdr w:val="nil"/>
+          <w:bdr w:val="none" w:sz="0" w:space="0" w:color="auto"/>
+          <w:shd w:val="clear" w:color="auto" w:fill="auto"/>
+          <w:vertAlign w:val="baseline"/>
+          <w:rtl w:val="0"/>
+          <w:cs w:val="0"/>
+          <w:lang w:val="fr-FR" w:eastAsia="zh-TW" w:bidi="ar-SA"/>
+        </w:rPr>
+        <w:t>În säåììd töô öôf pöôöôr füûll bëë pöôst fäåcëë snüûg.</w:t>
+      </w:r>
+      <w:r>
+        <w:rPr>
+          <w:rStyle w:val="DefaultParagraphFont"/>
+          <w:rFonts w:ascii="Calibri" w:eastAsia="Calibri" w:hAnsi="Calibri" w:cs="Calibri"/>
+          <w:b w:val="0"/>
+          <w:bCs w:val="0"/>
+          <w:i w:val="0"/>
+          <w:iCs w:val="0"/>
+          <w:caps w:val="0"/>
+          <w:smallCaps w:val="0"/>
+          <w:strike w:val="0"/>
+          <w:dstrike w:val="0"/>
+          <w:outline w:val="0"/>
+          <w:shadow w:val="0"/>
+          <w:emboss w:val="0"/>
+          <w:imprint w:val="0"/>
+          <w:noProof w:val="0"/>
+          <w:vanish w:val="0"/>
+          <w:color w:val="auto"/>
+          <w:spacing w:val="0"/>
+          <w:w w:val="100"/>
+          <w:kern w:val="0"/>
+          <w:position w:val="0"/>
+          <w:sz w:val="22"/>
+          <w:szCs w:val="22"/>
+          <w:highlight w:val="none"/>
+          <w:u w:val="none" w:color="auto"/>
+          <w:effect w:val="none"/>
+          <w:bdr w:val="none" w:sz="0" w:space="0" w:color="auto"/>
           <w:shd w:val="clear" w:color="auto" w:fill="auto"/>
           <w:vertAlign w:val="baseline"/>
           <w:rtl w:val="0"/>
@@ -633,44 +633,44 @@
           <w:highlight w:val="none"/>
           <w:u w:val="none" w:color="auto"/>
           <w:effect w:val="none"/>
-          <w:bdr w:val="nil"/>
-          <w:shd w:val="clear" w:color="auto" w:fill="auto"/>
-          <w:vertAlign w:val="baseline"/>
-          <w:rtl w:val="0"/>
-          <w:cs w:val="0"/>
-          <w:lang w:val="fr-FR" w:eastAsia="zh-TW" w:bidi="ar-SA"/>
-        </w:rPr>
-        <w:t>Ïntröòdúùcéêd ïîmprúùdéêncéê séêéê sááy úùnpléêáásïîng déêvöònshïîréê ááccéêptááncéê söòn.</w:t>
-      </w:r>
-      <w:r>
-        <w:rPr>
-          <w:rStyle w:val="DefaultParagraphFont"/>
-          <w:rFonts w:ascii="Calibri" w:eastAsia="Calibri" w:hAnsi="Calibri" w:cs="Calibri"/>
-          <w:b w:val="0"/>
-          <w:bCs w:val="0"/>
-          <w:i w:val="0"/>
-          <w:iCs w:val="0"/>
-          <w:caps w:val="0"/>
-          <w:smallCaps w:val="0"/>
-          <w:strike w:val="0"/>
-          <w:dstrike w:val="0"/>
-          <w:outline w:val="0"/>
-          <w:shadow w:val="0"/>
-          <w:emboss w:val="0"/>
-          <w:imprint w:val="0"/>
-          <w:noProof w:val="0"/>
-          <w:vanish w:val="0"/>
-          <w:color w:val="auto"/>
-          <w:spacing w:val="0"/>
-          <w:w w:val="100"/>
-          <w:kern w:val="0"/>
-          <w:position w:val="0"/>
-          <w:sz w:val="22"/>
-          <w:szCs w:val="22"/>
-          <w:highlight w:val="none"/>
-          <w:u w:val="none" w:color="auto"/>
-          <w:effect w:val="none"/>
-          <w:bdr w:val="nil"/>
+          <w:bdr w:val="none" w:sz="0" w:space="0" w:color="auto"/>
+          <w:shd w:val="clear" w:color="auto" w:fill="auto"/>
+          <w:vertAlign w:val="baseline"/>
+          <w:rtl w:val="0"/>
+          <w:cs w:val="0"/>
+          <w:lang w:val="fr-FR" w:eastAsia="zh-TW" w:bidi="ar-SA"/>
+        </w:rPr>
+        <w:t>Întròòdüýcêëd ïìmprüýdêëncêë sêëêë säây üýnplêëäâsïìng dêëvòònshïìrêë äâccêëptäâncêë sòòn.</w:t>
+      </w:r>
+      <w:r>
+        <w:rPr>
+          <w:rStyle w:val="DefaultParagraphFont"/>
+          <w:rFonts w:ascii="Calibri" w:eastAsia="Calibri" w:hAnsi="Calibri" w:cs="Calibri"/>
+          <w:b w:val="0"/>
+          <w:bCs w:val="0"/>
+          <w:i w:val="0"/>
+          <w:iCs w:val="0"/>
+          <w:caps w:val="0"/>
+          <w:smallCaps w:val="0"/>
+          <w:strike w:val="0"/>
+          <w:dstrike w:val="0"/>
+          <w:outline w:val="0"/>
+          <w:shadow w:val="0"/>
+          <w:emboss w:val="0"/>
+          <w:imprint w:val="0"/>
+          <w:noProof w:val="0"/>
+          <w:vanish w:val="0"/>
+          <w:color w:val="auto"/>
+          <w:spacing w:val="0"/>
+          <w:w w:val="100"/>
+          <w:kern w:val="0"/>
+          <w:position w:val="0"/>
+          <w:sz w:val="22"/>
+          <w:szCs w:val="22"/>
+          <w:highlight w:val="none"/>
+          <w:u w:val="none" w:color="auto"/>
+          <w:effect w:val="none"/>
+          <w:bdr w:val="none" w:sz="0" w:space="0" w:color="auto"/>
           <w:shd w:val="clear" w:color="auto" w:fill="auto"/>
           <w:vertAlign w:val="baseline"/>
           <w:rtl w:val="0"/>
@@ -707,44 +707,44 @@
           <w:highlight w:val="none"/>
           <w:u w:val="none" w:color="auto"/>
           <w:effect w:val="none"/>
-          <w:bdr w:val="nil"/>
-          <w:shd w:val="clear" w:color="auto" w:fill="auto"/>
-          <w:vertAlign w:val="baseline"/>
-          <w:rtl w:val="0"/>
-          <w:cs w:val="0"/>
-          <w:lang w:val="fr-FR" w:eastAsia="zh-TW" w:bidi="ar-SA"/>
-        </w:rPr>
-        <w:t>Èxéétéér lòôngéér wîísdòôm gæây nòôr déésîígn æâgéé.</w:t>
-      </w:r>
-      <w:r>
-        <w:rPr>
-          <w:rStyle w:val="DefaultParagraphFont"/>
-          <w:rFonts w:ascii="Calibri" w:eastAsia="Calibri" w:hAnsi="Calibri" w:cs="Calibri"/>
-          <w:b w:val="0"/>
-          <w:bCs w:val="0"/>
-          <w:i w:val="0"/>
-          <w:iCs w:val="0"/>
-          <w:caps w:val="0"/>
-          <w:smallCaps w:val="0"/>
-          <w:strike w:val="0"/>
-          <w:dstrike w:val="0"/>
-          <w:outline w:val="0"/>
-          <w:shadow w:val="0"/>
-          <w:emboss w:val="0"/>
-          <w:imprint w:val="0"/>
-          <w:noProof w:val="0"/>
-          <w:vanish w:val="0"/>
-          <w:color w:val="auto"/>
-          <w:spacing w:val="0"/>
-          <w:w w:val="100"/>
-          <w:kern w:val="0"/>
-          <w:position w:val="0"/>
-          <w:sz w:val="22"/>
-          <w:szCs w:val="22"/>
-          <w:highlight w:val="none"/>
-          <w:u w:val="none" w:color="auto"/>
-          <w:effect w:val="none"/>
-          <w:bdr w:val="nil"/>
+          <w:bdr w:val="none" w:sz="0" w:space="0" w:color="auto"/>
+          <w:shd w:val="clear" w:color="auto" w:fill="auto"/>
+          <w:vertAlign w:val="baseline"/>
+          <w:rtl w:val="0"/>
+          <w:cs w:val="0"/>
+          <w:lang w:val="fr-FR" w:eastAsia="zh-TW" w:bidi="ar-SA"/>
+        </w:rPr>
+        <w:t>Êxèètèèr lööngèèr wïïsdööm gàäy nöör dèèsïïgn àägèè.</w:t>
+      </w:r>
+      <w:r>
+        <w:rPr>
+          <w:rStyle w:val="DefaultParagraphFont"/>
+          <w:rFonts w:ascii="Calibri" w:eastAsia="Calibri" w:hAnsi="Calibri" w:cs="Calibri"/>
+          <w:b w:val="0"/>
+          <w:bCs w:val="0"/>
+          <w:i w:val="0"/>
+          <w:iCs w:val="0"/>
+          <w:caps w:val="0"/>
+          <w:smallCaps w:val="0"/>
+          <w:strike w:val="0"/>
+          <w:dstrike w:val="0"/>
+          <w:outline w:val="0"/>
+          <w:shadow w:val="0"/>
+          <w:emboss w:val="0"/>
+          <w:imprint w:val="0"/>
+          <w:noProof w:val="0"/>
+          <w:vanish w:val="0"/>
+          <w:color w:val="auto"/>
+          <w:spacing w:val="0"/>
+          <w:w w:val="100"/>
+          <w:kern w:val="0"/>
+          <w:position w:val="0"/>
+          <w:sz w:val="22"/>
+          <w:szCs w:val="22"/>
+          <w:highlight w:val="none"/>
+          <w:u w:val="none" w:color="auto"/>
+          <w:effect w:val="none"/>
+          <w:bdr w:val="none" w:sz="0" w:space="0" w:color="auto"/>
           <w:shd w:val="clear" w:color="auto" w:fill="auto"/>
           <w:vertAlign w:val="baseline"/>
           <w:rtl w:val="0"/>
@@ -781,44 +781,44 @@
           <w:highlight w:val="none"/>
           <w:u w:val="none" w:color="auto"/>
           <w:effect w:val="none"/>
-          <w:bdr w:val="nil"/>
-          <w:shd w:val="clear" w:color="auto" w:fill="auto"/>
-          <w:vertAlign w:val="baseline"/>
-          <w:rtl w:val="0"/>
-          <w:cs w:val="0"/>
-          <w:lang w:val="fr-FR" w:eastAsia="zh-TW" w:bidi="ar-SA"/>
-        </w:rPr>
-        <w:t>Äm wêéæäthêér töô êéntêérêéd nöôrlæänd nöô íìn shöôwíìng sêérvíìcêé.</w:t>
-      </w:r>
-      <w:r>
-        <w:rPr>
-          <w:rStyle w:val="DefaultParagraphFont"/>
-          <w:rFonts w:ascii="Calibri" w:eastAsia="Calibri" w:hAnsi="Calibri" w:cs="Calibri"/>
-          <w:b w:val="0"/>
-          <w:bCs w:val="0"/>
-          <w:i w:val="0"/>
-          <w:iCs w:val="0"/>
-          <w:caps w:val="0"/>
-          <w:smallCaps w:val="0"/>
-          <w:strike w:val="0"/>
-          <w:dstrike w:val="0"/>
-          <w:outline w:val="0"/>
-          <w:shadow w:val="0"/>
-          <w:emboss w:val="0"/>
-          <w:imprint w:val="0"/>
-          <w:noProof w:val="0"/>
-          <w:vanish w:val="0"/>
-          <w:color w:val="auto"/>
-          <w:spacing w:val="0"/>
-          <w:w w:val="100"/>
-          <w:kern w:val="0"/>
-          <w:position w:val="0"/>
-          <w:sz w:val="22"/>
-          <w:szCs w:val="22"/>
-          <w:highlight w:val="none"/>
-          <w:u w:val="none" w:color="auto"/>
-          <w:effect w:val="none"/>
-          <w:bdr w:val="nil"/>
+          <w:bdr w:val="none" w:sz="0" w:space="0" w:color="auto"/>
+          <w:shd w:val="clear" w:color="auto" w:fill="auto"/>
+          <w:vertAlign w:val="baseline"/>
+          <w:rtl w:val="0"/>
+          <w:cs w:val="0"/>
+          <w:lang w:val="fr-FR" w:eastAsia="zh-TW" w:bidi="ar-SA"/>
+        </w:rPr>
+        <w:t>Æm wëéæäthëér tòó ëéntëérëéd nòórlæänd nòó ïïn shòówïïng sëérvïïcëé.</w:t>
+      </w:r>
+      <w:r>
+        <w:rPr>
+          <w:rStyle w:val="DefaultParagraphFont"/>
+          <w:rFonts w:ascii="Calibri" w:eastAsia="Calibri" w:hAnsi="Calibri" w:cs="Calibri"/>
+          <w:b w:val="0"/>
+          <w:bCs w:val="0"/>
+          <w:i w:val="0"/>
+          <w:iCs w:val="0"/>
+          <w:caps w:val="0"/>
+          <w:smallCaps w:val="0"/>
+          <w:strike w:val="0"/>
+          <w:dstrike w:val="0"/>
+          <w:outline w:val="0"/>
+          <w:shadow w:val="0"/>
+          <w:emboss w:val="0"/>
+          <w:imprint w:val="0"/>
+          <w:noProof w:val="0"/>
+          <w:vanish w:val="0"/>
+          <w:color w:val="auto"/>
+          <w:spacing w:val="0"/>
+          <w:w w:val="100"/>
+          <w:kern w:val="0"/>
+          <w:position w:val="0"/>
+          <w:sz w:val="22"/>
+          <w:szCs w:val="22"/>
+          <w:highlight w:val="none"/>
+          <w:u w:val="none" w:color="auto"/>
+          <w:effect w:val="none"/>
+          <w:bdr w:val="none" w:sz="0" w:space="0" w:color="auto"/>
           <w:shd w:val="clear" w:color="auto" w:fill="auto"/>
           <w:vertAlign w:val="baseline"/>
           <w:rtl w:val="0"/>
@@ -855,44 +855,44 @@
           <w:highlight w:val="none"/>
           <w:u w:val="none" w:color="auto"/>
           <w:effect w:val="none"/>
-          <w:bdr w:val="nil"/>
-          <w:shd w:val="clear" w:color="auto" w:fill="auto"/>
-          <w:vertAlign w:val="baseline"/>
-          <w:rtl w:val="0"/>
-          <w:cs w:val="0"/>
-          <w:lang w:val="fr-FR" w:eastAsia="zh-TW" w:bidi="ar-SA"/>
-        </w:rPr>
-        <w:t>Nòõr rèépèéäætèéd spèéäækïíng shy äæppèétïítèé.</w:t>
-      </w:r>
-      <w:r>
-        <w:rPr>
-          <w:rStyle w:val="DefaultParagraphFont"/>
-          <w:rFonts w:ascii="Calibri" w:eastAsia="Calibri" w:hAnsi="Calibri" w:cs="Calibri"/>
-          <w:b w:val="0"/>
-          <w:bCs w:val="0"/>
-          <w:i w:val="0"/>
-          <w:iCs w:val="0"/>
-          <w:caps w:val="0"/>
-          <w:smallCaps w:val="0"/>
-          <w:strike w:val="0"/>
-          <w:dstrike w:val="0"/>
-          <w:outline w:val="0"/>
-          <w:shadow w:val="0"/>
-          <w:emboss w:val="0"/>
-          <w:imprint w:val="0"/>
-          <w:noProof w:val="0"/>
-          <w:vanish w:val="0"/>
-          <w:color w:val="auto"/>
-          <w:spacing w:val="0"/>
-          <w:w w:val="100"/>
-          <w:kern w:val="0"/>
-          <w:position w:val="0"/>
-          <w:sz w:val="22"/>
-          <w:szCs w:val="22"/>
-          <w:highlight w:val="none"/>
-          <w:u w:val="none" w:color="auto"/>
-          <w:effect w:val="none"/>
-          <w:bdr w:val="nil"/>
+          <w:bdr w:val="none" w:sz="0" w:space="0" w:color="auto"/>
+          <w:shd w:val="clear" w:color="auto" w:fill="auto"/>
+          <w:vertAlign w:val="baseline"/>
+          <w:rtl w:val="0"/>
+          <w:cs w:val="0"/>
+          <w:lang w:val="fr-FR" w:eastAsia="zh-TW" w:bidi="ar-SA"/>
+        </w:rPr>
+        <w:t>Nöôr rèépèéâàtèéd spèéâàkíîng shy âàppèétíîtèé.</w:t>
+      </w:r>
+      <w:r>
+        <w:rPr>
+          <w:rStyle w:val="DefaultParagraphFont"/>
+          <w:rFonts w:ascii="Calibri" w:eastAsia="Calibri" w:hAnsi="Calibri" w:cs="Calibri"/>
+          <w:b w:val="0"/>
+          <w:bCs w:val="0"/>
+          <w:i w:val="0"/>
+          <w:iCs w:val="0"/>
+          <w:caps w:val="0"/>
+          <w:smallCaps w:val="0"/>
+          <w:strike w:val="0"/>
+          <w:dstrike w:val="0"/>
+          <w:outline w:val="0"/>
+          <w:shadow w:val="0"/>
+          <w:emboss w:val="0"/>
+          <w:imprint w:val="0"/>
+          <w:noProof w:val="0"/>
+          <w:vanish w:val="0"/>
+          <w:color w:val="auto"/>
+          <w:spacing w:val="0"/>
+          <w:w w:val="100"/>
+          <w:kern w:val="0"/>
+          <w:position w:val="0"/>
+          <w:sz w:val="22"/>
+          <w:szCs w:val="22"/>
+          <w:highlight w:val="none"/>
+          <w:u w:val="none" w:color="auto"/>
+          <w:effect w:val="none"/>
+          <w:bdr w:val="none" w:sz="0" w:space="0" w:color="auto"/>
           <w:shd w:val="clear" w:color="auto" w:fill="auto"/>
           <w:vertAlign w:val="baseline"/>
           <w:rtl w:val="0"/>
@@ -929,44 +929,44 @@
           <w:highlight w:val="none"/>
           <w:u w:val="none" w:color="auto"/>
           <w:effect w:val="none"/>
-          <w:bdr w:val="nil"/>
-          <w:shd w:val="clear" w:color="auto" w:fill="auto"/>
-          <w:vertAlign w:val="baseline"/>
-          <w:rtl w:val="0"/>
-          <w:cs w:val="0"/>
-          <w:lang w:val="fr-FR" w:eastAsia="zh-TW" w:bidi="ar-SA"/>
-        </w:rPr>
-        <w:t>Éxcïîtéêd ïît háåstïîly áån páåstüüréê ïît ôóbséêrvéê.</w:t>
-      </w:r>
-      <w:r>
-        <w:rPr>
-          <w:rStyle w:val="DefaultParagraphFont"/>
-          <w:rFonts w:ascii="Calibri" w:eastAsia="Calibri" w:hAnsi="Calibri" w:cs="Calibri"/>
-          <w:b w:val="0"/>
-          <w:bCs w:val="0"/>
-          <w:i w:val="0"/>
-          <w:iCs w:val="0"/>
-          <w:caps w:val="0"/>
-          <w:smallCaps w:val="0"/>
-          <w:strike w:val="0"/>
-          <w:dstrike w:val="0"/>
-          <w:outline w:val="0"/>
-          <w:shadow w:val="0"/>
-          <w:emboss w:val="0"/>
-          <w:imprint w:val="0"/>
-          <w:noProof w:val="0"/>
-          <w:vanish w:val="0"/>
-          <w:color w:val="auto"/>
-          <w:spacing w:val="0"/>
-          <w:w w:val="100"/>
-          <w:kern w:val="0"/>
-          <w:position w:val="0"/>
-          <w:sz w:val="22"/>
-          <w:szCs w:val="22"/>
-          <w:highlight w:val="none"/>
-          <w:u w:val="none" w:color="auto"/>
-          <w:effect w:val="none"/>
-          <w:bdr w:val="nil"/>
+          <w:bdr w:val="none" w:sz="0" w:space="0" w:color="auto"/>
+          <w:shd w:val="clear" w:color="auto" w:fill="auto"/>
+          <w:vertAlign w:val="baseline"/>
+          <w:rtl w:val="0"/>
+          <w:cs w:val="0"/>
+          <w:lang w:val="fr-FR" w:eastAsia="zh-TW" w:bidi="ar-SA"/>
+        </w:rPr>
+        <w:t>Èxcíìtêêd íìt hâästíìly âän pâästûürêê íìt òöbsêêrvêê.</w:t>
+      </w:r>
+      <w:r>
+        <w:rPr>
+          <w:rStyle w:val="DefaultParagraphFont"/>
+          <w:rFonts w:ascii="Calibri" w:eastAsia="Calibri" w:hAnsi="Calibri" w:cs="Calibri"/>
+          <w:b w:val="0"/>
+          <w:bCs w:val="0"/>
+          <w:i w:val="0"/>
+          <w:iCs w:val="0"/>
+          <w:caps w:val="0"/>
+          <w:smallCaps w:val="0"/>
+          <w:strike w:val="0"/>
+          <w:dstrike w:val="0"/>
+          <w:outline w:val="0"/>
+          <w:shadow w:val="0"/>
+          <w:emboss w:val="0"/>
+          <w:imprint w:val="0"/>
+          <w:noProof w:val="0"/>
+          <w:vanish w:val="0"/>
+          <w:color w:val="auto"/>
+          <w:spacing w:val="0"/>
+          <w:w w:val="100"/>
+          <w:kern w:val="0"/>
+          <w:position w:val="0"/>
+          <w:sz w:val="22"/>
+          <w:szCs w:val="22"/>
+          <w:highlight w:val="none"/>
+          <w:u w:val="none" w:color="auto"/>
+          <w:effect w:val="none"/>
+          <w:bdr w:val="none" w:sz="0" w:space="0" w:color="auto"/>
           <w:shd w:val="clear" w:color="auto" w:fill="auto"/>
           <w:vertAlign w:val="baseline"/>
           <w:rtl w:val="0"/>
@@ -1003,14 +1003,14 @@
           <w:highlight w:val="none"/>
           <w:u w:val="none" w:color="auto"/>
           <w:effect w:val="none"/>
-          <w:bdr w:val="nil"/>
-          <w:shd w:val="clear" w:color="auto" w:fill="auto"/>
-          <w:vertAlign w:val="baseline"/>
-          <w:rtl w:val="0"/>
-          <w:cs w:val="0"/>
-          <w:lang w:val="fr-FR" w:eastAsia="zh-TW" w:bidi="ar-SA"/>
-        </w:rPr>
-        <w:t>Snýûg håánd hôów dåárêë hêërêë tôóôó.</w:t>
+          <w:bdr w:val="none" w:sz="0" w:space="0" w:color="auto"/>
+          <w:shd w:val="clear" w:color="auto" w:fill="auto"/>
+          <w:vertAlign w:val="baseline"/>
+          <w:rtl w:val="0"/>
+          <w:cs w:val="0"/>
+          <w:lang w:val="fr-FR" w:eastAsia="zh-TW" w:bidi="ar-SA"/>
+        </w:rPr>
+        <w:t>Snýùg hâãnd hõõw dâãréë héëréë tõõõõ.</w:t>
       </w:r>
       <w:bookmarkStart w:id="0" w:name="_GoBack"/>
       <w:bookmarkEnd w:id="0"/>

--- a/Test_BP/Fol_2k_files_500(2)/fr-FR/file 500_2 - Copy (346).docx
+++ b/Test_BP/Fol_2k_files_500(2)/fr-FR/file 500_2 - Copy (346).docx
@@ -42,7 +42,7 @@
           <w:cs w:val="0"/>
           <w:lang w:val="fr-FR" w:eastAsia="zh-TW" w:bidi="ar-SA"/>
         </w:rPr>
-        <w:t>t ëèxcëèpt töó söó tëèmpëèr múútúúæål tæåstëès möóthëèr.</w:t>
+        <w:t>t ëêxcëêpt tòò sòò tëêmpëêr múùtúùääl täästëês mòòthëêr.</w:t>
       </w:r>
       <w:r>
         <w:rPr>
@@ -116,7 +116,7 @@
           <w:cs w:val="0"/>
           <w:lang w:val="fr-FR" w:eastAsia="zh-TW" w:bidi="ar-SA"/>
         </w:rPr>
-        <w:t>Íntéëréëstéëd cüûltíïvåætéëd íïts cõôntíïnüûíïng nõôw yéët åæréë.</w:t>
+        <w:t>Ìntëérëéstëéd cúýltïìvæãtëéd ïìts còõntïìnúýïìng nòõw yëét æãrëé.</w:t>
       </w:r>
       <w:r>
         <w:rPr>
@@ -190,7 +190,7 @@
           <w:cs w:val="0"/>
           <w:lang w:val="fr-FR" w:eastAsia="zh-TW" w:bidi="ar-SA"/>
         </w:rPr>
-        <w:t>Õúût ïíntêërêëstêëd æàccêëptæàncêë öòúûr pæàrtïíæàlïíty æàffröòntïíng úûnplêëæàsæànt why æàdd.</w:t>
+        <w:t>Òýút îïntêêrêêstêêd æãccêêptæãncêê óôýúr pæãrtîïæãlîïty æãffróôntîïng ýúnplêêæãsæãnt why æãdd.</w:t>
       </w:r>
       <w:r>
         <w:rPr>
@@ -264,7 +264,7 @@
           <w:cs w:val="0"/>
           <w:lang w:val="fr-FR" w:eastAsia="zh-TW" w:bidi="ar-SA"/>
         </w:rPr>
-        <w:t>Ëstéééém gãàrdéén méén yéét shy cöôúûrséé.</w:t>
+        <w:t>Èstèëèëm gâàrdèën mèën yèët shy còöùùrsèë.</w:t>
       </w:r>
       <w:r>
         <w:rPr>
@@ -338,7 +338,7 @@
           <w:cs w:val="0"/>
           <w:lang w:val="fr-FR" w:eastAsia="zh-TW" w:bidi="ar-SA"/>
         </w:rPr>
-        <w:t>Cóónsúùltèéd úùp my tóólèéràæbly sóómèétîìmèés pèérpèétúùàæl óóh.</w:t>
+        <w:t>Cõõnsùültëëd ùüp my tõõlëëràåbly sõõmëëtíìmëës pëërpëëtùüàål õõh.</w:t>
       </w:r>
       <w:r>
         <w:rPr>
@@ -412,7 +412,7 @@
           <w:cs w:val="0"/>
           <w:lang w:val="fr-FR" w:eastAsia="zh-TW" w:bidi="ar-SA"/>
         </w:rPr>
-        <w:t>Éxprêëssííóôn âäccêëptâäncêë íímprúüdêëncêë pâärtíícúülâär hâäd êëâät úünsâätííâäblêë.</w:t>
+        <w:t>Êxprèéssîìõön åäccèéptåäncèé îìmprüýdèéncèé påärtîìcüýlåär håäd èéåät üýnsåätîìåäblèé.</w:t>
       </w:r>
       <w:r>
         <w:rPr>
@@ -492,7 +492,7 @@
           <w:cs w:val="0"/>
           <w:lang w:val="fr-FR" w:eastAsia="zh-TW" w:bidi="ar-SA"/>
         </w:rPr>
-        <w:t>Hâåd dêènöõtíîng pröõpêèrly jöõíîntûûrêè yöõûû öõccâåsíîöõn díîrêèctly râåíîllêèry.</w:t>
+        <w:t>Häãd dèënòôtîíng pròôpèërly jòôîíntýúrèë yòôýú òôccäãsîíòôn dîírèëctly räãîíllèëry.</w:t>
       </w:r>
       <w:r>
         <w:rPr>
@@ -566,7 +566,7 @@
           <w:cs w:val="0"/>
           <w:lang w:val="fr-FR" w:eastAsia="zh-TW" w:bidi="ar-SA"/>
         </w:rPr>
-        <w:t>În säåììd töô öôf pöôöôr füûll bëë pöôst fäåcëë snüûg.</w:t>
+        <w:t>Ïn sææíîd tôò ôòf pôòôòr füúll béé pôòst fææcéé snüúg.</w:t>
       </w:r>
       <w:r>
         <w:rPr>
@@ -640,7 +640,7 @@
           <w:cs w:val="0"/>
           <w:lang w:val="fr-FR" w:eastAsia="zh-TW" w:bidi="ar-SA"/>
         </w:rPr>
-        <w:t>Întròòdüýcêëd ïìmprüýdêëncêë sêëêë säây üýnplêëäâsïìng dêëvòònshïìrêë äâccêëptäâncêë sòòn.</w:t>
+        <w:t>Ìntrôödýücêéd ïïmprýüdêéncêé sêéêé sææy ýünplêéææsïïng dêévôönshïïrêé ææccêéptææncêé sôön.</w:t>
       </w:r>
       <w:r>
         <w:rPr>
@@ -714,7 +714,7 @@
           <w:cs w:val="0"/>
           <w:lang w:val="fr-FR" w:eastAsia="zh-TW" w:bidi="ar-SA"/>
         </w:rPr>
-        <w:t>Êxèètèèr lööngèèr wïïsdööm gàäy nöör dèèsïïgn àägèè.</w:t>
+        <w:t>Èxèètèèr lóöngèèr wîìsdóöm gåày nóör dèèsîìgn åàgèè.</w:t>
       </w:r>
       <w:r>
         <w:rPr>
@@ -788,7 +788,7 @@
           <w:cs w:val="0"/>
           <w:lang w:val="fr-FR" w:eastAsia="zh-TW" w:bidi="ar-SA"/>
         </w:rPr>
-        <w:t>Æm wëéæäthëér tòó ëéntëérëéd nòórlæänd nòó ïïn shòówïïng sëérvïïcëé.</w:t>
+        <w:t>Ám wëéàáthëér tõó ëéntëérëéd nõórlàánd nõó ìîn shõówìîng sëérvìîcëé.</w:t>
       </w:r>
       <w:r>
         <w:rPr>
@@ -862,7 +862,7 @@
           <w:cs w:val="0"/>
           <w:lang w:val="fr-FR" w:eastAsia="zh-TW" w:bidi="ar-SA"/>
         </w:rPr>
-        <w:t>Nöôr rèépèéâàtèéd spèéâàkíîng shy âàppèétíîtèé.</w:t>
+        <w:t>Nöör réèpéèâätéèd spéèâäkíîng shy âäppéètíîtéè.</w:t>
       </w:r>
       <w:r>
         <w:rPr>
@@ -936,7 +936,7 @@
           <w:cs w:val="0"/>
           <w:lang w:val="fr-FR" w:eastAsia="zh-TW" w:bidi="ar-SA"/>
         </w:rPr>
-        <w:t>Èxcíìtêêd íìt hâästíìly âän pâästûürêê íìt òöbsêêrvêê.</w:t>
+        <w:t>Èxcïìtéëd ïìt hàåstïìly àån pàåstûúréë ïìt öõbséërvéë.</w:t>
       </w:r>
       <w:r>
         <w:rPr>
@@ -1010,7 +1010,7 @@
           <w:cs w:val="0"/>
           <w:lang w:val="fr-FR" w:eastAsia="zh-TW" w:bidi="ar-SA"/>
         </w:rPr>
-        <w:t>Snýùg hâãnd hõõw dâãréë héëréë tõõõõ.</w:t>
+        <w:t>Snüûg hããnd hôõw dããrêê hêêrêê tôõôõ.</w:t>
       </w:r>
       <w:bookmarkStart w:id="0" w:name="_GoBack"/>
       <w:bookmarkEnd w:id="0"/>

--- a/Test_BP/Fol_2k_files_500(2)/fr-FR/file 500_2 - Copy (346).docx
+++ b/Test_BP/Fol_2k_files_500(2)/fr-FR/file 500_2 - Copy (346).docx
@@ -42,7 +42,7 @@
           <w:cs w:val="0"/>
           <w:lang w:val="fr-FR" w:eastAsia="zh-TW" w:bidi="ar-SA"/>
         </w:rPr>
-        <w:t>t ëêxcëêpt tòò sòò tëêmpëêr múùtúùääl täästëês mòòthëêr.</w:t>
+        <w:t>t ééxcéépt tòö sòö téémpéér mýýtýýàãl tàãstéés mòöthéér.</w:t>
       </w:r>
       <w:r>
         <w:rPr>
@@ -116,7 +116,7 @@
           <w:cs w:val="0"/>
           <w:lang w:val="fr-FR" w:eastAsia="zh-TW" w:bidi="ar-SA"/>
         </w:rPr>
-        <w:t>Ìntëérëéstëéd cúýltïìvæãtëéd ïìts còõntïìnúýïìng nòõw yëét æãrëé.</w:t>
+        <w:t>Íntèèrèèstèèd cùûltîîvãátèèd îîts còòntîînùûîîng nòòw yèèt ãárèè.</w:t>
       </w:r>
       <w:r>
         <w:rPr>
@@ -190,7 +190,7 @@
           <w:cs w:val="0"/>
           <w:lang w:val="fr-FR" w:eastAsia="zh-TW" w:bidi="ar-SA"/>
         </w:rPr>
-        <w:t>Òýút îïntêêrêêstêêd æãccêêptæãncêê óôýúr pæãrtîïæãlîïty æãffróôntîïng ýúnplêêæãsæãnt why æãdd.</w:t>
+        <w:t>Öûút íîntëérëéstëéd ããccëéptããncëé öòûúr pããrtíîããlíîty ããffröòntíîng ûúnplëéããsããnt why ããdd.</w:t>
       </w:r>
       <w:r>
         <w:rPr>
@@ -264,7 +264,7 @@
           <w:cs w:val="0"/>
           <w:lang w:val="fr-FR" w:eastAsia="zh-TW" w:bidi="ar-SA"/>
         </w:rPr>
-        <w:t>Èstèëèëm gâàrdèën mèën yèët shy còöùùrsèë.</w:t>
+        <w:t>Êstêêêêm gâárdêên mêên yêêt shy cõóûýrsêê.</w:t>
       </w:r>
       <w:r>
         <w:rPr>
@@ -338,7 +338,7 @@
           <w:cs w:val="0"/>
           <w:lang w:val="fr-FR" w:eastAsia="zh-TW" w:bidi="ar-SA"/>
         </w:rPr>
-        <w:t>Cõõnsùültëëd ùüp my tõõlëëràåbly sõõmëëtíìmëës pëërpëëtùüàål õõh.</w:t>
+        <w:t>Còônsüùltéêd üùp my tòôléêràäbly sòôméêtîîméês péêrpéêtüùàäl òôh.</w:t>
       </w:r>
       <w:r>
         <w:rPr>
@@ -412,7 +412,7 @@
           <w:cs w:val="0"/>
           <w:lang w:val="fr-FR" w:eastAsia="zh-TW" w:bidi="ar-SA"/>
         </w:rPr>
-        <w:t>Êxprèéssîìõön åäccèéptåäncèé îìmprüýdèéncèé påärtîìcüýlåär håäd èéåät üýnsåätîìåäblèé.</w:t>
+        <w:t>Ëxprêèssíìõön æâccêèptæâncêè íìmprúüdêèncêè pæârtíìcúülæâr hæâd êèæât úünsæâtíìæâblêè.</w:t>
       </w:r>
       <w:r>
         <w:rPr>
@@ -492,7 +492,7 @@
           <w:cs w:val="0"/>
           <w:lang w:val="fr-FR" w:eastAsia="zh-TW" w:bidi="ar-SA"/>
         </w:rPr>
-        <w:t>Häãd dèënòôtîíng pròôpèërly jòôîíntýúrèë yòôýú òôccäãsîíòôn dîírèëctly räãîíllèëry.</w:t>
+        <w:t>Hãåd dëënóòtîîng próòpëërly jóòîîntüûrëë yóòüû óòccãåsîîóòn dîîrëëctly rãåîîllëëry.</w:t>
       </w:r>
       <w:r>
         <w:rPr>
@@ -566,7 +566,7 @@
           <w:cs w:val="0"/>
           <w:lang w:val="fr-FR" w:eastAsia="zh-TW" w:bidi="ar-SA"/>
         </w:rPr>
-        <w:t>Ïn sææíîd tôò ôòf pôòôòr füúll béé pôòst fææcéé snüúg.</w:t>
+        <w:t>Ìn sàáîìd tòó òóf pòóòór füùll bêé pòóst fàácêé snüùg.</w:t>
       </w:r>
       <w:r>
         <w:rPr>
@@ -640,7 +640,7 @@
           <w:cs w:val="0"/>
           <w:lang w:val="fr-FR" w:eastAsia="zh-TW" w:bidi="ar-SA"/>
         </w:rPr>
-        <w:t>Ìntrôödýücêéd ïïmprýüdêéncêé sêéêé sææy ýünplêéææsïïng dêévôönshïïrêé ææccêéptææncêé sôön.</w:t>
+        <w:t>Ïntrôòdúýcèéd íïmprúýdèéncèé sèéèé sàày úýnplèéààsíïng dèévôònshíïrèé ààccèéptààncèé sôòn.</w:t>
       </w:r>
       <w:r>
         <w:rPr>
@@ -714,7 +714,7 @@
           <w:cs w:val="0"/>
           <w:lang w:val="fr-FR" w:eastAsia="zh-TW" w:bidi="ar-SA"/>
         </w:rPr>
-        <w:t>Èxèètèèr lóöngèèr wîìsdóöm gåày nóör dèèsîìgn åàgèè.</w:t>
+        <w:t>Êxéëtéër lõóngéër wìîsdõóm gãæy nõór déësìîgn ãægéë.</w:t>
       </w:r>
       <w:r>
         <w:rPr>
@@ -788,7 +788,7 @@
           <w:cs w:val="0"/>
           <w:lang w:val="fr-FR" w:eastAsia="zh-TW" w:bidi="ar-SA"/>
         </w:rPr>
-        <w:t>Ám wëéàáthëér tõó ëéntëérëéd nõórlàánd nõó ìîn shõówìîng sëérvìîcëé.</w:t>
+        <w:t>Âm wéèàæthéèr töô éèntéèréèd nöôrlàænd nöô îín shöôwîíng séèrvîícéè.</w:t>
       </w:r>
       <w:r>
         <w:rPr>
@@ -862,7 +862,7 @@
           <w:cs w:val="0"/>
           <w:lang w:val="fr-FR" w:eastAsia="zh-TW" w:bidi="ar-SA"/>
         </w:rPr>
-        <w:t>Nöör réèpéèâätéèd spéèâäkíîng shy âäppéètíîtéè.</w:t>
+        <w:t>Nòõr rëêpëêäátëêd spëêäákïìng shy äáppëêtïìtëê.</w:t>
       </w:r>
       <w:r>
         <w:rPr>
@@ -936,7 +936,7 @@
           <w:cs w:val="0"/>
           <w:lang w:val="fr-FR" w:eastAsia="zh-TW" w:bidi="ar-SA"/>
         </w:rPr>
-        <w:t>Èxcïìtéëd ïìt hàåstïìly àån pàåstûúréë ïìt öõbséërvéë.</w:t>
+        <w:t>Êxcîítéëd îít häâstîíly äân päâstúüréë îít ôóbséërvéë.</w:t>
       </w:r>
       <w:r>
         <w:rPr>
@@ -1010,7 +1010,7 @@
           <w:cs w:val="0"/>
           <w:lang w:val="fr-FR" w:eastAsia="zh-TW" w:bidi="ar-SA"/>
         </w:rPr>
-        <w:t>Snüûg hããnd hôõw dããrêê hêêrêê tôõôõ.</w:t>
+        <w:t>Snýûg hæánd hóõw dæárëé hëérëé tóõóõ.</w:t>
       </w:r>
       <w:bookmarkStart w:id="0" w:name="_GoBack"/>
       <w:bookmarkEnd w:id="0"/>
